--- a/www/Team_Data/student_aboutme.docx
+++ b/www/Team_Data/student_aboutme.docx
@@ -1,6 +1,6 @@
 
 <file path=word/document.xml><?xml version="1.0" encoding="utf-8"?>
-<w:document xmlns:wpc="http://schemas.microsoft.com/office/word/2010/wordprocessingCanvas" xmlns:cx="http://schemas.microsoft.com/office/drawing/2014/chartex" xmlns:cx1="http://schemas.microsoft.com/office/drawing/2015/9/8/chartex" xmlns:cx2="http://schemas.microsoft.com/office/drawing/2015/10/21/chartex" xmlns:cx3="http://schemas.microsoft.com/office/drawing/2016/5/9/chartex" xmlns:cx4="http://schemas.microsoft.com/office/drawing/2016/5/10/chartex" xmlns:cx5="http://schemas.microsoft.com/office/drawing/2016/5/11/chartex" xmlns:cx6="http://schemas.microsoft.com/office/drawing/2016/5/12/chartex" xmlns:cx7="http://schemas.microsoft.com/office/drawing/2016/5/13/chartex" xmlns:cx8="http://schemas.microsoft.com/office/drawing/2016/5/14/chartex" xmlns:mc="http://schemas.openxmlformats.org/markup-compatibility/2006" xmlns:aink="http://schemas.microsoft.com/office/drawing/2016/ink" xmlns:am3d="http://schemas.microsoft.com/office/drawing/2017/model3d" xmlns:o="urn:schemas-microsoft-com:office:office" xmlns:oel="http://schemas.microsoft.com/office/2019/extlst" xmlns:r="http://schemas.openxmlformats.org/officeDocument/2006/relationships" xmlns:m="http://schemas.openxmlformats.org/officeDocument/2006/math" xmlns:v="urn:schemas-microsoft-com:vml" xmlns:wp14="http://schemas.microsoft.com/office/word/2010/wordprocessingDrawing" xmlns:wp="http://schemas.openxmlformats.org/drawingml/2006/wordprocessingDrawing" xmlns:w10="urn:schemas-microsoft-com:office:word" xmlns:w="http://schemas.openxmlformats.org/wordprocessingml/2006/main" xmlns:w14="http://schemas.microsoft.com/office/word/2010/wordml" xmlns:w15="http://schemas.microsoft.com/office/word/2012/wordml" xmlns:w16cex="http://schemas.microsoft.com/office/word/2018/wordml/cex" xmlns:w16cid="http://schemas.microsoft.com/office/word/2016/wordml/cid" xmlns:w16="http://schemas.microsoft.com/office/word/2018/wordml" xmlns:w16du="http://schemas.microsoft.com/office/word/2023/wordml/word16du" xmlns:w16sdtdh="http://schemas.microsoft.com/office/word/2020/wordml/sdtdatahash" xmlns:w16se="http://schemas.microsoft.com/office/word/2015/wordml/symex" xmlns:wpg="http://schemas.microsoft.com/office/word/2010/wordprocessingGroup" xmlns:wpi="http://schemas.microsoft.com/office/word/2010/wordprocessingInk" xmlns:wne="http://schemas.microsoft.com/office/word/2006/wordml" xmlns:wps="http://schemas.microsoft.com/office/word/2010/wordprocessingShape" mc:Ignorable="w14 w15 w16se w16cid w16 w16cex w16sdtdh wp14">
+<w:document xmlns:wpc="http://schemas.microsoft.com/office/word/2010/wordprocessingCanvas" xmlns:cx="http://schemas.microsoft.com/office/drawing/2014/chartex" xmlns:cx1="http://schemas.microsoft.com/office/drawing/2015/9/8/chartex" xmlns:cx2="http://schemas.microsoft.com/office/drawing/2015/10/21/chartex" xmlns:cx3="http://schemas.microsoft.com/office/drawing/2016/5/9/chartex" xmlns:cx4="http://schemas.microsoft.com/office/drawing/2016/5/10/chartex" xmlns:cx5="http://schemas.microsoft.com/office/drawing/2016/5/11/chartex" xmlns:cx6="http://schemas.microsoft.com/office/drawing/2016/5/12/chartex" xmlns:cx7="http://schemas.microsoft.com/office/drawing/2016/5/13/chartex" xmlns:cx8="http://schemas.microsoft.com/office/drawing/2016/5/14/chartex" xmlns:mc="http://schemas.openxmlformats.org/markup-compatibility/2006" xmlns:aink="http://schemas.microsoft.com/office/drawing/2016/ink" xmlns:am3d="http://schemas.microsoft.com/office/drawing/2017/model3d" xmlns:o="urn:schemas-microsoft-com:office:office" xmlns:oel="http://schemas.microsoft.com/office/2019/extlst" xmlns:r="http://schemas.openxmlformats.org/officeDocument/2006/relationships" xmlns:m="http://schemas.openxmlformats.org/officeDocument/2006/math" xmlns:v="urn:schemas-microsoft-com:vml" xmlns:wp14="http://schemas.microsoft.com/office/word/2010/wordprocessingDrawing" xmlns:wp="http://schemas.openxmlformats.org/drawingml/2006/wordprocessingDrawing" xmlns:w10="urn:schemas-microsoft-com:office:word" xmlns:w="http://schemas.openxmlformats.org/wordprocessingml/2006/main" xmlns:w14="http://schemas.microsoft.com/office/word/2010/wordml" xmlns:w15="http://schemas.microsoft.com/office/word/2012/wordml" xmlns:w16cex="http://schemas.microsoft.com/office/word/2018/wordml/cex" xmlns:w16cid="http://schemas.microsoft.com/office/word/2016/wordml/cid" xmlns:w16="http://schemas.microsoft.com/office/word/2018/wordml" xmlns:w16sdtdh="http://schemas.microsoft.com/office/word/2020/wordml/sdtdatahash" xmlns:w16se="http://schemas.microsoft.com/office/word/2015/wordml/symex" xmlns:wpg="http://schemas.microsoft.com/office/word/2010/wordprocessingGroup" xmlns:wpi="http://schemas.microsoft.com/office/word/2010/wordprocessingInk" xmlns:wne="http://schemas.microsoft.com/office/word/2006/wordml" xmlns:wps="http://schemas.microsoft.com/office/word/2010/wordprocessingShape" mc:Ignorable="w14 w15 w16se w16cid w16 w16cex w16sdtdh wp14">
   <w:body>
     <w:p>
       <w:pPr>
@@ -19,25 +19,7 @@
           <w:rFonts w:ascii="Calibri" w:hAnsi="Calibri" w:cs="Calibri"/>
           <w:lang w:val="en-US"/>
         </w:rPr>
-        <w:t xml:space="preserve">I’m Leela </w:t>
-      </w:r>
-      <w:proofErr w:type="spellStart"/>
-      <w:r>
-        <w:rPr>
-          <w:rStyle w:val="normaltextrun"/>
-          <w:rFonts w:ascii="Calibri" w:hAnsi="Calibri" w:cs="Calibri"/>
-          <w:lang w:val="en-US"/>
-        </w:rPr>
-        <w:t>Stoede</w:t>
-      </w:r>
-      <w:proofErr w:type="spellEnd"/>
-      <w:r>
-        <w:rPr>
-          <w:rStyle w:val="normaltextrun"/>
-          <w:rFonts w:ascii="Calibri" w:hAnsi="Calibri" w:cs="Calibri"/>
-          <w:lang w:val="en-US"/>
-        </w:rPr>
-        <w:t>, a rising 3</w:t>
+        <w:t>I’m Leela Stoede, a rising 3</w:t>
       </w:r>
       <w:r>
         <w:rPr>
@@ -104,25 +86,7 @@
           <w:rFonts w:ascii="Calibri" w:hAnsi="Calibri" w:cs="Calibri"/>
           <w:lang w:val="en-US"/>
         </w:rPr>
-        <w:t xml:space="preserve">My name is </w:t>
-      </w:r>
-      <w:proofErr w:type="gramStart"/>
-      <w:r>
-        <w:rPr>
-          <w:rStyle w:val="normaltextrun"/>
-          <w:rFonts w:ascii="Calibri" w:hAnsi="Calibri" w:cs="Calibri"/>
-          <w:lang w:val="en-US"/>
-        </w:rPr>
-        <w:t>Erica</w:t>
-      </w:r>
-      <w:proofErr w:type="gramEnd"/>
-      <w:r>
-        <w:rPr>
-          <w:rStyle w:val="normaltextrun"/>
-          <w:rFonts w:ascii="Calibri" w:hAnsi="Calibri" w:cs="Calibri"/>
-          <w:lang w:val="en-US"/>
-        </w:rPr>
-        <w:t xml:space="preserve"> and I am currently studying sustainable development and film studies. I am honored to be one of the Biodiversity Monitoring interns this year, where I am constantly learning new ways to read my environment. I also love getting to encounter some of my favorite species every day, such as ladybugs and sweet chestnut trees! Beyond this internship, I serve as co-director of the St Andrews Green Film Festival, where I hope to continue showing the public different ways of viewing and appreciating our environment through film. I strongly believe in the importance of biodiversity literacy and documenting our surroundings, so I hope to continue doing more work like this in the future! </w:t>
+        <w:t xml:space="preserve">My name is Erica and I am currently studying sustainable development and film studies. I am honored to be one of the Biodiversity Monitoring interns this year, where I am constantly learning new ways to read my environment. I also love getting to encounter some of my favorite species every day, such as ladybugs and sweet chestnut trees! Beyond this internship, I serve as co-director of the St Andrews Green Film Festival, where I hope to continue showing the public different ways of viewing and appreciating our environment through film. I strongly believe in the importance of biodiversity literacy and documenting our surroundings, so I hope to continue doing more work like this in the future! </w:t>
       </w:r>
       <w:r>
         <w:rPr>
@@ -268,25 +232,7 @@
           <w:rFonts w:ascii="Calibri" w:hAnsi="Calibri" w:cs="Calibri"/>
           <w:lang w:val="en-US"/>
         </w:rPr>
-        <w:t xml:space="preserve">is </w:t>
-      </w:r>
-      <w:proofErr w:type="gramStart"/>
-      <w:r>
-        <w:rPr>
-          <w:rStyle w:val="eop"/>
-          <w:rFonts w:ascii="Calibri" w:hAnsi="Calibri" w:cs="Calibri"/>
-          <w:lang w:val="en-US"/>
-        </w:rPr>
-        <w:t>exciting, and</w:t>
-      </w:r>
-      <w:proofErr w:type="gramEnd"/>
-      <w:r>
-        <w:rPr>
-          <w:rStyle w:val="eop"/>
-          <w:rFonts w:ascii="Calibri" w:hAnsi="Calibri" w:cs="Calibri"/>
-          <w:lang w:val="en-US"/>
-        </w:rPr>
-        <w:t xml:space="preserve"> being able to pass that knowledge on to others even more so. </w:t>
+        <w:t xml:space="preserve">is exciting, and being able to pass that knowledge on to others even more so. </w:t>
       </w:r>
       <w:r>
         <w:rPr>
@@ -342,16 +288,7 @@
           <w:rFonts w:ascii="Calibri" w:hAnsi="Calibri" w:cs="Calibri"/>
           <w:lang w:val="en-US"/>
         </w:rPr>
-        <w:t xml:space="preserve">the life around </w:t>
-      </w:r>
-      <w:proofErr w:type="gramStart"/>
-      <w:r>
-        <w:rPr>
-          <w:rStyle w:val="eop"/>
-          <w:rFonts w:ascii="Calibri" w:hAnsi="Calibri" w:cs="Calibri"/>
-          <w:lang w:val="en-US"/>
-        </w:rPr>
-        <w:t>me</w:t>
+        <w:t>the life around me</w:t>
       </w:r>
       <w:r>
         <w:rPr>
@@ -367,16 +304,7 @@
           <w:rFonts w:ascii="Calibri" w:hAnsi="Calibri" w:cs="Calibri"/>
           <w:lang w:val="en-US"/>
         </w:rPr>
-        <w:t>and</w:t>
-      </w:r>
-      <w:proofErr w:type="gramEnd"/>
-      <w:r>
-        <w:rPr>
-          <w:rStyle w:val="eop"/>
-          <w:rFonts w:ascii="Calibri" w:hAnsi="Calibri" w:cs="Calibri"/>
-          <w:lang w:val="en-US"/>
-        </w:rPr>
-        <w:t xml:space="preserve"> </w:t>
+        <w:t xml:space="preserve">and </w:t>
       </w:r>
       <w:r>
         <w:rPr>
@@ -457,24 +385,33 @@
       </w:r>
     </w:p>
     <w:p/>
+    <w:p/>
+    <w:p/>
+    <w:p/>
+    <w:p/>
+    <w:p/>
+    <w:p/>
+    <w:p/>
     <w:p>
       <w:r>
-        <w:t xml:space="preserve">I’m Megan Gore, a Zoology student going into 4th year. I’m keen to learn about the many different aspects of biodiversity and conservation; the </w:t>
-      </w:r>
-      <w:r>
-        <w:t>B</w:t>
-      </w:r>
-      <w:r>
-        <w:t xml:space="preserve">iodiversity </w:t>
-      </w:r>
-      <w:r>
-        <w:t>L</w:t>
-      </w:r>
-      <w:r>
-        <w:t>iteracy VIP allowed me to further my knowledge of bird identification and my focus so far during this internship has been on plant mapping, greatly improving my plant identification skills. My favourite part of working on this project is my increasing appreciation for nature as I learn more about it. I want to help enable others to find the same connection with nature through biodiversity literacy.</w:t>
+        <w:lastRenderedPageBreak/>
+        <w:t>I’m Megan Gore, a Zoology student going into 4th year. I’m keen to learn about the many different aspects of biodiversity and conservation; the Biodiversity Literacy VIP allowed me to further my knowledge of bird identification and my focus so far during this internship has been on plant mapping, greatly improving my plant identification skills. My favourite part of working on this project is my increasing appreciation for nature as I learn more about it. I want to help enable others to find the same connection with nature through biodiversity literacy.</w:t>
       </w:r>
     </w:p>
     <w:p/>
+    <w:p>
+      <w:pPr>
+        <w:rPr>
+          <w:rFonts w:eastAsia="Calibri" w:cstheme="minorHAnsi"/>
+        </w:rPr>
+      </w:pPr>
+      <w:r>
+        <w:rPr>
+          <w:rFonts w:eastAsia="Calibri" w:cstheme="minorHAnsi"/>
+        </w:rPr>
+        <w:t xml:space="preserve">I’m Iona MacLaren, I study sustainable development at the university and have a particular interest in nature relatedness and improving biodiversity. In my spare time I love going for long walks on East Sands, helping out at the community gardens and playing the Irish whistle. I’m really excited to be contributing to the university’s sustainability agenda and getting to know the plant and animal species on campus more intimately over summer. </w:t>
+      </w:r>
+    </w:p>
     <w:sectPr>
       <w:pgSz w:w="11906" w:h="16838"/>
       <w:pgMar w:top="1440" w:right="1440" w:bottom="1440" w:left="1440" w:header="708" w:footer="708" w:gutter="0"/>
